--- a/项目文档/系统部署/系统部署说明.docx
+++ b/项目文档/系统部署/系统部署说明.docx
@@ -5,6 +5,13 @@
     <w:sdt>
       <w:sdtPr>
         <w:rPr>
+          <w:rFonts w:asciiTheme="minorHAnsi" w:eastAsiaTheme="minorEastAsia" w:hAnsiTheme="minorHAnsi" w:cstheme="minorBidi"/>
+          <w:b w:val="0"/>
+          <w:bCs w:val="0"/>
+          <w:color w:val="auto"/>
+          <w:kern w:val="2"/>
+          <w:sz w:val="21"/>
+          <w:szCs w:val="22"/>
           <w:lang w:val="zh-CN"/>
         </w:rPr>
         <w:id w:val="4051237"/>
@@ -15,13 +22,6 @@
       </w:sdtPr>
       <w:sdtEndPr>
         <w:rPr>
-          <w:rFonts w:asciiTheme="minorHAnsi" w:eastAsiaTheme="minorEastAsia" w:hAnsiTheme="minorHAnsi" w:cstheme="minorBidi"/>
-          <w:b w:val="0"/>
-          <w:bCs w:val="0"/>
-          <w:color w:val="auto"/>
-          <w:kern w:val="2"/>
-          <w:sz w:val="21"/>
-          <w:szCs w:val="22"/>
           <w:lang w:val="en-US"/>
         </w:rPr>
       </w:sdtEndPr>
@@ -401,17 +401,11 @@
     <w:p>
       <w:pPr>
         <w:pStyle w:val="2"/>
-        <w:rPr>
-          <w:rFonts w:hint="eastAsia"/>
-        </w:rPr>
       </w:pPr>
     </w:p>
     <w:p>
       <w:pPr>
         <w:pStyle w:val="2"/>
-        <w:rPr>
-          <w:rFonts w:hint="eastAsia"/>
-        </w:rPr>
       </w:pPr>
       <w:bookmarkStart w:id="0" w:name="_Toc427916582"/>
       <w:r>
@@ -441,11 +435,6 @@
             <w:shd w:val="clear" w:color="auto" w:fill="D9D9D9" w:themeFill="background1" w:themeFillShade="D9"/>
           </w:tcPr>
           <w:p>
-            <w:pPr>
-              <w:rPr>
-                <w:rFonts w:hint="eastAsia"/>
-              </w:rPr>
-            </w:pPr>
             <w:r>
               <w:rPr>
                 <w:rFonts w:hint="eastAsia"/>
@@ -460,11 +449,6 @@
             <w:shd w:val="clear" w:color="auto" w:fill="D9D9D9" w:themeFill="background1" w:themeFillShade="D9"/>
           </w:tcPr>
           <w:p>
-            <w:pPr>
-              <w:rPr>
-                <w:rFonts w:hint="eastAsia"/>
-              </w:rPr>
-            </w:pPr>
             <w:r>
               <w:rPr>
                 <w:rFonts w:hint="eastAsia"/>
@@ -479,11 +463,6 @@
             <w:shd w:val="clear" w:color="auto" w:fill="D9D9D9" w:themeFill="background1" w:themeFillShade="D9"/>
           </w:tcPr>
           <w:p>
-            <w:pPr>
-              <w:rPr>
-                <w:rFonts w:hint="eastAsia"/>
-              </w:rPr>
-            </w:pPr>
             <w:r>
               <w:rPr>
                 <w:rFonts w:hint="eastAsia"/>
@@ -498,11 +477,6 @@
             <w:shd w:val="clear" w:color="auto" w:fill="D9D9D9" w:themeFill="background1" w:themeFillShade="D9"/>
           </w:tcPr>
           <w:p>
-            <w:pPr>
-              <w:rPr>
-                <w:rFonts w:hint="eastAsia"/>
-              </w:rPr>
-            </w:pPr>
             <w:r>
               <w:rPr>
                 <w:rFonts w:hint="eastAsia"/>
@@ -518,11 +492,12 @@
             <w:tcW w:w="1101" w:type="dxa"/>
           </w:tcPr>
           <w:p>
-            <w:pPr>
-              <w:rPr>
-                <w:rFonts w:hint="eastAsia"/>
-              </w:rPr>
-            </w:pPr>
+            <w:r>
+              <w:rPr>
+                <w:rFonts w:hint="eastAsia"/>
+              </w:rPr>
+              <w:t>公司</w:t>
+            </w:r>
             <w:r>
               <w:rPr>
                 <w:rFonts w:hint="eastAsia"/>
@@ -536,11 +511,6 @@
             <w:tcW w:w="4110" w:type="dxa"/>
           </w:tcPr>
           <w:p>
-            <w:pPr>
-              <w:rPr>
-                <w:rFonts w:hint="eastAsia"/>
-              </w:rPr>
-            </w:pPr>
             <w:r>
               <w:rPr>
                 <w:rFonts w:hint="eastAsia"/>
@@ -552,11 +522,6 @@
             </w:r>
           </w:p>
           <w:p>
-            <w:pPr>
-              <w:rPr>
-                <w:rFonts w:hint="eastAsia"/>
-              </w:rPr>
-            </w:pPr>
             <w:r>
               <w:rPr>
                 <w:rFonts w:hint="eastAsia"/>
@@ -577,11 +542,6 @@
             </w:r>
           </w:p>
           <w:p>
-            <w:pPr>
-              <w:rPr>
-                <w:rFonts w:hint="eastAsia"/>
-              </w:rPr>
-            </w:pPr>
             <w:r>
               <w:rPr>
                 <w:rFonts w:hint="eastAsia"/>
@@ -595,24 +555,13 @@
               <w:t>admin/111111</w:t>
             </w:r>
           </w:p>
-          <w:p>
-            <w:pPr>
-              <w:rPr>
-                <w:rFonts w:hint="eastAsia"/>
-              </w:rPr>
-            </w:pPr>
-          </w:p>
+          <w:p/>
         </w:tc>
         <w:tc>
           <w:tcPr>
             <w:tcW w:w="4962" w:type="dxa"/>
           </w:tcPr>
           <w:p>
-            <w:pPr>
-              <w:rPr>
-                <w:rFonts w:hint="eastAsia"/>
-              </w:rPr>
-            </w:pPr>
             <w:r>
               <w:rPr>
                 <w:rFonts w:hint="eastAsia"/>
@@ -633,11 +582,6 @@
             </w:r>
           </w:p>
           <w:p>
-            <w:pPr>
-              <w:rPr>
-                <w:rFonts w:hint="eastAsia"/>
-              </w:rPr>
-            </w:pPr>
             <w:r>
               <w:rPr>
                 <w:rFonts w:hint="eastAsia"/>
@@ -652,11 +596,6 @@
             </w:r>
           </w:p>
           <w:p>
-            <w:pPr>
-              <w:rPr>
-                <w:rFonts w:hint="eastAsia"/>
-              </w:rPr>
-            </w:pPr>
             <w:r>
               <w:rPr>
                 <w:rFonts w:hint="eastAsia"/>
@@ -668,11 +607,6 @@
             </w:r>
           </w:p>
           <w:p>
-            <w:pPr>
-              <w:rPr>
-                <w:rFonts w:hint="eastAsia"/>
-              </w:rPr>
-            </w:pPr>
             <w:r>
               <w:rPr>
                 <w:rFonts w:hint="eastAsia"/>
@@ -690,11 +624,6 @@
             </w:r>
           </w:p>
           <w:p>
-            <w:pPr>
-              <w:rPr>
-                <w:rFonts w:hint="eastAsia"/>
-              </w:rPr>
-            </w:pPr>
             <w:r>
               <w:rPr>
                 <w:rFonts w:hint="eastAsia"/>
@@ -721,11 +650,6 @@
             </w:r>
           </w:p>
           <w:p>
-            <w:pPr>
-              <w:rPr>
-                <w:rFonts w:hint="eastAsia"/>
-              </w:rPr>
-            </w:pPr>
             <w:r>
               <w:rPr>
                 <w:rFonts w:hint="eastAsia"/>
@@ -737,11 +661,6 @@
             </w:r>
           </w:p>
           <w:p>
-            <w:pPr>
-              <w:rPr>
-                <w:rFonts w:hint="eastAsia"/>
-              </w:rPr>
-            </w:pPr>
             <w:r>
               <w:rPr>
                 <w:rFonts w:hint="eastAsia"/>
@@ -757,22 +676,18 @@
               </w:rPr>
               <w:t>（</w:t>
             </w:r>
-            <w:proofErr w:type="spellStart"/>
             <w:r>
               <w:t>jtjs</w:t>
             </w:r>
-            <w:proofErr w:type="spellEnd"/>
             <w:r>
               <w:rPr>
                 <w:rFonts w:hint="eastAsia"/>
               </w:rPr>
               <w:t>/</w:t>
             </w:r>
-            <w:proofErr w:type="spellStart"/>
             <w:r>
               <w:t>jtjs</w:t>
             </w:r>
-            <w:proofErr w:type="spellEnd"/>
             <w:r>
               <w:rPr>
                 <w:rFonts w:hint="eastAsia"/>
@@ -781,11 +696,6 @@
             </w:r>
           </w:p>
           <w:p>
-            <w:pPr>
-              <w:rPr>
-                <w:rFonts w:hint="eastAsia"/>
-              </w:rPr>
-            </w:pPr>
             <w:r>
               <w:rPr>
                 <w:rFonts w:hint="eastAsia"/>
@@ -802,24 +712,13 @@
               <w:t>app-release</w:t>
             </w:r>
           </w:p>
-          <w:p>
-            <w:pPr>
-              <w:rPr>
-                <w:rFonts w:hint="eastAsia"/>
-              </w:rPr>
-            </w:pPr>
-          </w:p>
+          <w:p/>
         </w:tc>
         <w:tc>
           <w:tcPr>
             <w:tcW w:w="4001" w:type="dxa"/>
           </w:tcPr>
           <w:p>
-            <w:pPr>
-              <w:rPr>
-                <w:rFonts w:hint="eastAsia"/>
-              </w:rPr>
-            </w:pPr>
             <w:r>
               <w:rPr>
                 <w:rFonts w:hint="eastAsia"/>
@@ -847,11 +746,6 @@
             <w:tcW w:w="1101" w:type="dxa"/>
           </w:tcPr>
           <w:p>
-            <w:pPr>
-              <w:rPr>
-                <w:rFonts w:hint="eastAsia"/>
-              </w:rPr>
-            </w:pPr>
             <w:r>
               <w:rPr>
                 <w:rFonts w:hint="eastAsia"/>
@@ -866,11 +760,6 @@
             <w:tcW w:w="4110" w:type="dxa"/>
           </w:tcPr>
           <w:p>
-            <w:pPr>
-              <w:rPr>
-                <w:rFonts w:hint="eastAsia"/>
-              </w:rPr>
-            </w:pPr>
             <w:r>
               <w:rPr>
                 <w:rFonts w:hint="eastAsia"/>
@@ -888,11 +777,6 @@
             </w:r>
           </w:p>
           <w:p>
-            <w:pPr>
-              <w:rPr>
-                <w:rFonts w:hint="eastAsia"/>
-              </w:rPr>
-            </w:pPr>
             <w:r>
               <w:rPr>
                 <w:rFonts w:hint="eastAsia"/>
@@ -919,11 +803,6 @@
             </w:r>
           </w:p>
           <w:p>
-            <w:pPr>
-              <w:rPr>
-                <w:rFonts w:hint="eastAsia"/>
-              </w:rPr>
-            </w:pPr>
             <w:r>
               <w:rPr>
                 <w:rFonts w:hint="eastAsia"/>
@@ -943,11 +822,6 @@
             <w:tcW w:w="4962" w:type="dxa"/>
           </w:tcPr>
           <w:p>
-            <w:pPr>
-              <w:rPr>
-                <w:rFonts w:hint="eastAsia"/>
-              </w:rPr>
-            </w:pPr>
             <w:r>
               <w:rPr>
                 <w:rFonts w:hint="eastAsia"/>
@@ -968,11 +842,6 @@
             </w:r>
           </w:p>
           <w:p>
-            <w:pPr>
-              <w:rPr>
-                <w:rFonts w:hint="eastAsia"/>
-              </w:rPr>
-            </w:pPr>
             <w:r>
               <w:rPr>
                 <w:rFonts w:hint="eastAsia"/>
@@ -987,11 +856,6 @@
             </w:r>
           </w:p>
           <w:p>
-            <w:pPr>
-              <w:rPr>
-                <w:rFonts w:hint="eastAsia"/>
-              </w:rPr>
-            </w:pPr>
             <w:r>
               <w:rPr>
                 <w:rFonts w:hint="eastAsia"/>
@@ -1003,11 +867,6 @@
             </w:r>
           </w:p>
           <w:p>
-            <w:pPr>
-              <w:rPr>
-                <w:rFonts w:hint="eastAsia"/>
-              </w:rPr>
-            </w:pPr>
             <w:r>
               <w:rPr>
                 <w:rFonts w:hint="eastAsia"/>
@@ -1043,11 +902,6 @@
             </w:r>
           </w:p>
           <w:p>
-            <w:pPr>
-              <w:rPr>
-                <w:rFonts w:hint="eastAsia"/>
-              </w:rPr>
-            </w:pPr>
             <w:r>
               <w:rPr>
                 <w:rFonts w:hint="eastAsia"/>
@@ -1092,11 +946,6 @@
             </w:r>
           </w:p>
           <w:p>
-            <w:pPr>
-              <w:rPr>
-                <w:rFonts w:hint="eastAsia"/>
-              </w:rPr>
-            </w:pPr>
             <w:r>
               <w:rPr>
                 <w:rFonts w:hint="eastAsia"/>
@@ -1117,11 +966,6 @@
             </w:r>
           </w:p>
           <w:p>
-            <w:pPr>
-              <w:rPr>
-                <w:rFonts w:hint="eastAsia"/>
-              </w:rPr>
-            </w:pPr>
             <w:r>
               <w:rPr>
                 <w:rFonts w:hint="eastAsia"/>
@@ -1137,7 +981,6 @@
               </w:rPr>
               <w:t>（</w:t>
             </w:r>
-            <w:proofErr w:type="spellStart"/>
             <w:r>
               <w:t>jtjs</w:t>
             </w:r>
@@ -1147,14 +990,12 @@
               </w:rPr>
               <w:t>_test</w:t>
             </w:r>
-            <w:proofErr w:type="spellEnd"/>
             <w:r>
               <w:rPr>
                 <w:rFonts w:hint="eastAsia"/>
               </w:rPr>
               <w:t>/</w:t>
             </w:r>
-            <w:proofErr w:type="spellStart"/>
             <w:r>
               <w:t>jtjs</w:t>
             </w:r>
@@ -1164,7 +1005,6 @@
               </w:rPr>
               <w:t>_test</w:t>
             </w:r>
-            <w:proofErr w:type="spellEnd"/>
             <w:r>
               <w:rPr>
                 <w:rFonts w:hint="eastAsia"/>
@@ -1173,11 +1013,6 @@
             </w:r>
           </w:p>
           <w:p>
-            <w:pPr>
-              <w:rPr>
-                <w:rFonts w:hint="eastAsia"/>
-              </w:rPr>
-            </w:pPr>
             <w:r>
               <w:rPr>
                 <w:rFonts w:hint="eastAsia"/>
@@ -1194,24 +1029,13 @@
               <w:t>dev-test-win</w:t>
             </w:r>
           </w:p>
-          <w:p>
-            <w:pPr>
-              <w:rPr>
-                <w:rFonts w:hint="eastAsia"/>
-              </w:rPr>
-            </w:pPr>
-          </w:p>
+          <w:p/>
         </w:tc>
         <w:tc>
           <w:tcPr>
             <w:tcW w:w="4001" w:type="dxa"/>
           </w:tcPr>
           <w:p>
-            <w:pPr>
-              <w:rPr>
-                <w:rFonts w:hint="eastAsia"/>
-              </w:rPr>
-            </w:pPr>
             <w:r>
               <w:rPr>
                 <w:rFonts w:hint="eastAsia"/>
@@ -1232,6 +1056,12 @@
                 <w:rFonts w:hint="eastAsia"/>
               </w:rPr>
             </w:pPr>
+            <w:r>
+              <w:rPr>
+                <w:rFonts w:hint="eastAsia"/>
+              </w:rPr>
+              <w:t>建交委正式系统</w:t>
+            </w:r>
           </w:p>
         </w:tc>
         <w:tc>
@@ -1239,11 +1069,64 @@
             <w:tcW w:w="4110" w:type="dxa"/>
           </w:tcPr>
           <w:p>
-            <w:pPr>
-              <w:rPr>
-                <w:rFonts w:hint="eastAsia"/>
-              </w:rPr>
-            </w:pPr>
+            <w:r>
+              <w:rPr>
+                <w:rFonts w:hint="eastAsia"/>
+              </w:rPr>
+              <w:t>内网</w:t>
+            </w:r>
+            <w:r>
+              <w:t>http://</w:t>
+            </w:r>
+            <w:r>
+              <w:rPr>
+                <w:rFonts w:hint="eastAsia"/>
+              </w:rPr>
+              <w:t>192.168.3.114</w:t>
+            </w:r>
+            <w:r>
+              <w:t>:808</w:t>
+            </w:r>
+            <w:r>
+              <w:rPr>
+                <w:rFonts w:hint="eastAsia"/>
+              </w:rPr>
+              <w:t>8</w:t>
+            </w:r>
+            <w:r>
+              <w:t>/</w:t>
+            </w:r>
+          </w:p>
+          <w:p>
+            <w:r>
+              <w:rPr>
+                <w:rFonts w:hint="eastAsia"/>
+              </w:rPr>
+              <w:t>外网</w:t>
+            </w:r>
+            <w:r>
+              <w:t>http://</w:t>
+            </w:r>
+            <w:r>
+              <w:rPr>
+                <w:rFonts w:hint="eastAsia"/>
+              </w:rPr>
+              <w:t>116.236.180.54:81/</w:t>
+            </w:r>
+          </w:p>
+          <w:p>
+            <w:r>
+              <w:rPr>
+                <w:rFonts w:hint="eastAsia"/>
+              </w:rPr>
+              <w:t>登录账号：</w:t>
+            </w:r>
+            <w:r>
+              <w:rPr>
+                <w:rFonts w:hint="eastAsia"/>
+              </w:rPr>
+              <w:t>admin/111111</w:t>
+            </w:r>
           </w:p>
         </w:tc>
         <w:tc>
@@ -1256,35 +1139,218 @@
                 <w:rFonts w:hint="eastAsia"/>
               </w:rPr>
             </w:pPr>
+            <w:r>
+              <w:rPr>
+                <w:rFonts w:hint="eastAsia"/>
+              </w:rPr>
+              <w:t>IP</w:t>
+            </w:r>
+            <w:r>
+              <w:rPr>
+                <w:rFonts w:hint="eastAsia"/>
+              </w:rPr>
+              <w:t>地址：</w:t>
+            </w:r>
+            <w:r>
+              <w:rPr>
+                <w:rFonts w:hint="eastAsia"/>
+              </w:rPr>
+              <w:t>192.168.3.114(</w:t>
+            </w:r>
+            <w:r>
+              <w:rPr>
+                <w:rFonts w:hint="eastAsia"/>
+              </w:rPr>
+              <w:t>内网</w:t>
+            </w:r>
+            <w:r>
+              <w:rPr>
+                <w:rFonts w:hint="eastAsia"/>
+              </w:rPr>
+              <w:t>)</w:t>
+            </w:r>
+          </w:p>
+          <w:p>
+            <w:r>
+              <w:rPr>
+                <w:rFonts w:hint="eastAsia"/>
+              </w:rPr>
+              <w:t>账号：</w:t>
+            </w:r>
+            <w:r>
+              <w:rPr>
+                <w:rFonts w:hint="eastAsia"/>
+              </w:rPr>
+              <w:t>administrator/shpac58401858</w:t>
+            </w:r>
+          </w:p>
+          <w:p>
+            <w:pPr>
+              <w:rPr>
+                <w:rFonts w:hint="eastAsia"/>
+              </w:rPr>
+            </w:pPr>
+            <w:r>
+              <w:rPr>
+                <w:rFonts w:hint="eastAsia"/>
+              </w:rPr>
+              <w:t>程序路径：</w:t>
+            </w:r>
+            <w:r>
+              <w:t>E:\work\jtjs\deploysite</w:t>
+            </w:r>
+          </w:p>
+          <w:p>
+            <w:r>
+              <w:rPr>
+                <w:rFonts w:hint="eastAsia"/>
+              </w:rPr>
+              <w:t>tomcat</w:t>
+            </w:r>
+            <w:r>
+              <w:rPr>
+                <w:rFonts w:hint="eastAsia"/>
+              </w:rPr>
+              <w:t>路径：</w:t>
+            </w:r>
+            <w:r>
+              <w:t>E:\work\jtjs\tomcat-6.0</w:t>
+            </w:r>
+          </w:p>
+          <w:p>
+            <w:r>
+              <w:rPr>
+                <w:rFonts w:hint="eastAsia"/>
+              </w:rPr>
+              <w:t>启动方式：桌面的</w:t>
+            </w:r>
+            <w:r>
+              <w:rPr>
+                <w:rFonts w:hint="eastAsia"/>
+              </w:rPr>
+              <w:t>JTJS</w:t>
+            </w:r>
+          </w:p>
+          <w:p>
+            <w:r>
+              <w:rPr>
+                <w:rFonts w:hint="eastAsia"/>
+              </w:rPr>
+              <w:t>附件路径：</w:t>
+            </w:r>
+            <w:r>
+              <w:t>E:\attach\jtjs\file</w:t>
+            </w:r>
+          </w:p>
+          <w:p>
+            <w:r>
+              <w:rPr>
+                <w:rFonts w:hint="eastAsia"/>
+              </w:rPr>
+              <w:t>数据库：</w:t>
+            </w:r>
+            <w:r>
+              <w:t>192.168.</w:t>
+            </w:r>
+            <w:r>
+              <w:rPr>
+                <w:rFonts w:hint="eastAsia"/>
+              </w:rPr>
+              <w:t>3.114</w:t>
+            </w:r>
+            <w:r>
+              <w:t>:152</w:t>
+            </w:r>
+            <w:r>
+              <w:rPr>
+                <w:rFonts w:hint="eastAsia"/>
+              </w:rPr>
+              <w:t>1</w:t>
+            </w:r>
+            <w:r>
+              <w:t>:</w:t>
+            </w:r>
+            <w:r>
+              <w:rPr>
+                <w:rFonts w:hint="eastAsia"/>
+              </w:rPr>
+              <w:t>orcl</w:t>
+            </w:r>
+            <w:r>
+              <w:rPr>
+                <w:rFonts w:hint="eastAsia"/>
+              </w:rPr>
+              <w:t>（</w:t>
+            </w:r>
+            <w:r>
+              <w:t>jtjs</w:t>
+            </w:r>
+            <w:r>
+              <w:rPr>
+                <w:rFonts w:hint="eastAsia"/>
+              </w:rPr>
+              <w:t xml:space="preserve"> /</w:t>
+            </w:r>
+            <w:r>
+              <w:t>jtjs</w:t>
+            </w:r>
+            <w:r>
+              <w:rPr>
+                <w:rFonts w:hint="eastAsia"/>
+              </w:rPr>
+              <w:t>）</w:t>
+            </w:r>
+          </w:p>
+          <w:p>
+            <w:r>
+              <w:rPr>
+                <w:rFonts w:hint="eastAsia"/>
+              </w:rPr>
+              <w:t>maven</w:t>
+            </w:r>
+            <w:r>
+              <w:rPr>
+                <w:rFonts w:hint="eastAsia"/>
+              </w:rPr>
+              <w:t>配置：</w:t>
+            </w:r>
+            <w:r>
+              <w:t>dev-test-win</w:t>
+            </w:r>
+          </w:p>
+          <w:p>
+            <w:r>
+              <w:rPr>
+                <w:rFonts w:hint="eastAsia"/>
+              </w:rPr>
+              <w:t>Oracle</w:t>
+            </w:r>
+            <w:r>
+              <w:rPr>
+                <w:rFonts w:hint="eastAsia"/>
+              </w:rPr>
+              <w:t>安装路径：</w:t>
+            </w:r>
+            <w:r>
+              <w:rPr>
+                <w:rFonts w:hint="eastAsia"/>
+              </w:rPr>
+              <w:t>E:\app\Administrator</w:t>
+            </w:r>
           </w:p>
         </w:tc>
         <w:tc>
           <w:tcPr>
             <w:tcW w:w="4001" w:type="dxa"/>
           </w:tcPr>
-          <w:p>
-            <w:pPr>
-              <w:rPr>
-                <w:rFonts w:hint="eastAsia"/>
-              </w:rPr>
-            </w:pPr>
-          </w:p>
+          <w:p/>
         </w:tc>
       </w:tr>
     </w:tbl>
-    <w:p>
-      <w:pPr>
-        <w:rPr>
-          <w:rFonts w:hint="eastAsia"/>
-        </w:rPr>
-      </w:pPr>
-    </w:p>
+    <w:p/>
     <w:p>
       <w:pPr>
         <w:pStyle w:val="2"/>
-        <w:rPr>
-          <w:rFonts w:hint="eastAsia"/>
-        </w:rPr>
       </w:pPr>
       <w:bookmarkStart w:id="1" w:name="_Toc427916583"/>
       <w:r>
@@ -1296,11 +1362,6 @@
       <w:bookmarkEnd w:id="1"/>
     </w:p>
     <w:p>
-      <w:pPr>
-        <w:rPr>
-          <w:rFonts w:hint="eastAsia"/>
-        </w:rPr>
-      </w:pPr>
       <w:r>
         <w:rPr>
           <w:rFonts w:hint="eastAsia"/>
@@ -1313,14 +1374,12 @@
         </w:rPr>
         <w:t>、</w:t>
       </w:r>
-      <w:proofErr w:type="spellStart"/>
       <w:r>
         <w:rPr>
           <w:rFonts w:hint="eastAsia"/>
         </w:rPr>
         <w:t>intellij</w:t>
       </w:r>
-      <w:proofErr w:type="spellEnd"/>
       <w:r>
         <w:rPr>
           <w:rFonts w:hint="eastAsia"/>
@@ -1353,15 +1412,11 @@
       </w:r>
     </w:p>
     <w:p>
-      <w:pPr>
-        <w:rPr>
-          <w:rFonts w:hint="eastAsia"/>
-        </w:rPr>
-      </w:pPr>
-      <w:r>
-        <w:rPr>
-          <w:rFonts w:hint="eastAsia"/>
-        </w:rPr>
+      <w:r>
+        <w:rPr>
+          <w:rFonts w:hint="eastAsia"/>
+        </w:rPr>
+        <w:lastRenderedPageBreak/>
         <w:t>2</w:t>
       </w:r>
       <w:r>
@@ -1374,58 +1429,20 @@
         <w:rPr>
           <w:rFonts w:hint="eastAsia"/>
         </w:rPr>
-        <w:t>maven&gt;</w:t>
-      </w:r>
-      <w:proofErr w:type="spellStart"/>
-      <w:r>
-        <w:rPr>
-          <w:rFonts w:hint="eastAsia"/>
-        </w:rPr>
-        <w:t>Plugins</w:t>
-      </w:r>
-      <w:proofErr w:type="spellEnd"/>
-      <w:r>
-        <w:rPr>
-          <w:rFonts w:hint="eastAsia"/>
-        </w:rPr>
-        <w:t>&gt;</w:t>
-      </w:r>
-      <w:proofErr w:type="spellStart"/>
-      <w:r>
-        <w:rPr>
-          <w:rFonts w:hint="eastAsia"/>
-        </w:rPr>
-        <w:t>antrun</w:t>
-      </w:r>
-      <w:proofErr w:type="spellEnd"/>
-      <w:r>
-        <w:rPr>
-          <w:rFonts w:hint="eastAsia"/>
-        </w:rPr>
-        <w:t>&gt;</w:t>
-      </w:r>
-      <w:proofErr w:type="spellStart"/>
-      <w:r>
-        <w:rPr>
-          <w:rFonts w:hint="eastAsia"/>
-        </w:rPr>
-        <w:t>antrun:run</w:t>
-      </w:r>
-      <w:proofErr w:type="spellEnd"/>
+        <w:t>maven&gt;Plugins&gt;antrun&gt;antrun:run</w:t>
+      </w:r>
       <w:r>
         <w:rPr>
           <w:rFonts w:hint="eastAsia"/>
         </w:rPr>
         <w:t>”，</w:t>
       </w:r>
-      <w:proofErr w:type="spellStart"/>
       <w:r>
         <w:rPr>
           <w:rFonts w:hint="eastAsia"/>
         </w:rPr>
         <w:t>intellij</w:t>
       </w:r>
-      <w:proofErr w:type="spellEnd"/>
       <w:r>
         <w:rPr>
           <w:rFonts w:hint="eastAsia"/>
@@ -1444,14 +1461,12 @@
         </w:rPr>
         <w:t>目录下所有文件复制到</w:t>
       </w:r>
-      <w:proofErr w:type="spellStart"/>
       <w:r>
         <w:rPr>
           <w:rFonts w:hint="eastAsia"/>
         </w:rPr>
         <w:t>deploysite</w:t>
       </w:r>
-      <w:proofErr w:type="spellEnd"/>
       <w:r>
         <w:rPr>
           <w:rFonts w:hint="eastAsia"/>
@@ -1460,11 +1475,6 @@
       </w:r>
     </w:p>
     <w:p>
-      <w:pPr>
-        <w:rPr>
-          <w:rFonts w:hint="eastAsia"/>
-        </w:rPr>
-      </w:pPr>
       <w:r>
         <w:rPr>
           <w:rFonts w:hint="eastAsia"/>
@@ -1477,48 +1487,36 @@
         </w:rPr>
         <w:t>、对</w:t>
       </w:r>
-      <w:proofErr w:type="spellStart"/>
       <w:r>
         <w:rPr>
           <w:rFonts w:hint="eastAsia"/>
         </w:rPr>
         <w:t>deploysite</w:t>
       </w:r>
-      <w:proofErr w:type="spellEnd"/>
       <w:r>
         <w:rPr>
           <w:rFonts w:hint="eastAsia"/>
         </w:rPr>
         <w:t>目录使用“</w:t>
       </w:r>
-      <w:proofErr w:type="spellStart"/>
+      <w:r>
+        <w:rPr>
+          <w:rFonts w:hint="eastAsia"/>
+        </w:rPr>
+        <w:t>svn commit</w:t>
+      </w:r>
+      <w:r>
+        <w:rPr>
+          <w:rFonts w:hint="eastAsia"/>
+        </w:rPr>
+        <w:t>”，将修改的文件提交到</w:t>
+      </w:r>
       <w:r>
         <w:rPr>
           <w:rFonts w:hint="eastAsia"/>
         </w:rPr>
         <w:t>svn</w:t>
       </w:r>
-      <w:proofErr w:type="spellEnd"/>
-      <w:r>
-        <w:rPr>
-          <w:rFonts w:hint="eastAsia"/>
-        </w:rPr>
-        <w:t xml:space="preserve"> commit</w:t>
-      </w:r>
-      <w:r>
-        <w:rPr>
-          <w:rFonts w:hint="eastAsia"/>
-        </w:rPr>
-        <w:t>”，将修改的文件提交到</w:t>
-      </w:r>
-      <w:proofErr w:type="spellStart"/>
-      <w:r>
-        <w:rPr>
-          <w:rFonts w:hint="eastAsia"/>
-        </w:rPr>
-        <w:t>svn</w:t>
-      </w:r>
-      <w:proofErr w:type="spellEnd"/>
       <w:r>
         <w:rPr>
           <w:rFonts w:hint="eastAsia"/>
@@ -1527,22 +1525,15 @@
       </w:r>
     </w:p>
     <w:p>
-      <w:pPr>
-        <w:rPr>
-          <w:rFonts w:hint="eastAsia"/>
-        </w:rPr>
-      </w:pPr>
       <w:r>
         <w:rPr>
           <w:rFonts w:hint="eastAsia"/>
         </w:rPr>
         <w:t>注意：除非修改了数据库等配置，一般无需提交“</w:t>
       </w:r>
-      <w:proofErr w:type="spellStart"/>
       <w:r>
         <w:t>application.properties</w:t>
       </w:r>
-      <w:proofErr w:type="spellEnd"/>
       <w:r>
         <w:rPr>
           <w:rFonts w:hint="eastAsia"/>
@@ -1551,11 +1542,6 @@
       </w:r>
     </w:p>
     <w:p>
-      <w:pPr>
-        <w:rPr>
-          <w:rFonts w:hint="eastAsia"/>
-        </w:rPr>
-      </w:pPr>
       <w:r>
         <w:rPr>
           <w:rFonts w:hint="eastAsia"/>
@@ -1568,19 +1554,11 @@
         </w:rPr>
         <w:t>、远程桌面到应用服务器，对程序目录执行“</w:t>
       </w:r>
-      <w:proofErr w:type="spellStart"/>
-      <w:r>
-        <w:rPr>
-          <w:rFonts w:hint="eastAsia"/>
-        </w:rPr>
-        <w:t>svn</w:t>
-      </w:r>
-      <w:proofErr w:type="spellEnd"/>
-      <w:r>
-        <w:rPr>
-          <w:rFonts w:hint="eastAsia"/>
-        </w:rPr>
-        <w:t xml:space="preserve"> update</w:t>
+      <w:r>
+        <w:rPr>
+          <w:rFonts w:hint="eastAsia"/>
+        </w:rPr>
+        <w:t>svn update</w:t>
       </w:r>
       <w:r>
         <w:rPr>
@@ -1601,36 +1579,21 @@
         <w:t>服务即可。</w:t>
       </w:r>
     </w:p>
-    <w:p>
-      <w:pPr>
-        <w:rPr>
-          <w:rFonts w:hint="eastAsia"/>
-        </w:rPr>
-      </w:pPr>
-    </w:p>
+    <w:p/>
     <w:p>
       <w:pPr>
         <w:pStyle w:val="2"/>
-        <w:rPr>
-          <w:rFonts w:hint="eastAsia"/>
-        </w:rPr>
       </w:pPr>
       <w:bookmarkStart w:id="2" w:name="_Toc427916584"/>
       <w:r>
         <w:rPr>
           <w:rFonts w:hint="eastAsia"/>
         </w:rPr>
-        <w:lastRenderedPageBreak/>
         <w:t>三、外部接口</w:t>
       </w:r>
       <w:bookmarkEnd w:id="2"/>
     </w:p>
     <w:p>
-      <w:pPr>
-        <w:rPr>
-          <w:rFonts w:hint="eastAsia"/>
-        </w:rPr>
-      </w:pPr>
       <w:r>
         <w:rPr>
           <w:rFonts w:hint="eastAsia"/>
@@ -1645,11 +1608,6 @@
       </w:r>
     </w:p>
     <w:p>
-      <w:pPr>
-        <w:rPr>
-          <w:rFonts w:hint="eastAsia"/>
-        </w:rPr>
-      </w:pPr>
       <w:r>
         <w:rPr>
           <w:rFonts w:hint="eastAsia"/>
@@ -1657,19 +1615,10 @@
         <w:t>暂无</w:t>
       </w:r>
     </w:p>
-    <w:p>
-      <w:pPr>
-        <w:rPr>
-          <w:rFonts w:hint="eastAsia"/>
-        </w:rPr>
-      </w:pPr>
-    </w:p>
+    <w:p/>
     <w:p>
       <w:pPr>
         <w:pStyle w:val="2"/>
-        <w:rPr>
-          <w:rFonts w:hint="eastAsia"/>
-        </w:rPr>
       </w:pPr>
       <w:bookmarkStart w:id="3" w:name="_Toc427916585"/>
       <w:r>
@@ -1681,11 +1630,6 @@
       <w:bookmarkEnd w:id="3"/>
     </w:p>
     <w:p>
-      <w:pPr>
-        <w:rPr>
-          <w:rFonts w:hint="eastAsia"/>
-        </w:rPr>
-      </w:pPr>
       <w:r>
         <w:rPr>
           <w:rFonts w:hint="eastAsia"/>
@@ -1693,26 +1637,11 @@
         <w:t>暂无</w:t>
       </w:r>
     </w:p>
-    <w:p>
-      <w:pPr>
-        <w:rPr>
-          <w:rFonts w:hint="eastAsia"/>
-        </w:rPr>
-      </w:pPr>
-    </w:p>
-    <w:p>
-      <w:pPr>
-        <w:rPr>
-          <w:rFonts w:hint="eastAsia"/>
-        </w:rPr>
-      </w:pPr>
-    </w:p>
+    <w:p/>
+    <w:p/>
     <w:p>
       <w:pPr>
         <w:pStyle w:val="2"/>
-        <w:rPr>
-          <w:rFonts w:hint="eastAsia"/>
-        </w:rPr>
       </w:pPr>
       <w:bookmarkStart w:id="4" w:name="_Toc427916586"/>
       <w:r>
@@ -1724,11 +1653,6 @@
       <w:bookmarkEnd w:id="4"/>
     </w:p>
     <w:p>
-      <w:pPr>
-        <w:rPr>
-          <w:rFonts w:hint="eastAsia"/>
-        </w:rPr>
-      </w:pPr>
       <w:r>
         <w:rPr>
           <w:rFonts w:hint="eastAsia"/>
@@ -1744,6 +1668,44 @@
     </w:sectPr>
   </w:body>
 </w:document>
+</file>
+
+<file path=word/endnotes.xml><?xml version="1.0" encoding="utf-8"?>
+<w:endnotes xmlns:ve="http://schemas.openxmlformats.org/markup-compatibility/2006" xmlns:o="urn:schemas-microsoft-com:office:office" xmlns:r="http://schemas.openxmlformats.org/officeDocument/2006/relationships" xmlns:m="http://schemas.openxmlformats.org/officeDocument/2006/math" xmlns:v="urn:schemas-microsoft-com:vml" xmlns:wp="http://schemas.openxmlformats.org/drawingml/2006/wordprocessingDrawing" xmlns:w10="urn:schemas-microsoft-com:office:word" xmlns:w="http://schemas.openxmlformats.org/wordprocessingml/2006/main" xmlns:wne="http://schemas.microsoft.com/office/word/2006/wordml">
+  <w:endnote w:type="separator" w:id="0">
+    <w:p>
+      <w:r>
+        <w:separator/>
+      </w:r>
+    </w:p>
+  </w:endnote>
+  <w:endnote w:type="continuationSeparator" w:id="1">
+    <w:p>
+      <w:r>
+        <w:continuationSeparator/>
+      </w:r>
+    </w:p>
+  </w:endnote>
+</w:endnotes>
+</file>
+
+<file path=word/footnotes.xml><?xml version="1.0" encoding="utf-8"?>
+<w:footnotes xmlns:ve="http://schemas.openxmlformats.org/markup-compatibility/2006" xmlns:o="urn:schemas-microsoft-com:office:office" xmlns:r="http://schemas.openxmlformats.org/officeDocument/2006/relationships" xmlns:m="http://schemas.openxmlformats.org/officeDocument/2006/math" xmlns:v="urn:schemas-microsoft-com:vml" xmlns:wp="http://schemas.openxmlformats.org/drawingml/2006/wordprocessingDrawing" xmlns:w10="urn:schemas-microsoft-com:office:word" xmlns:w="http://schemas.openxmlformats.org/wordprocessingml/2006/main" xmlns:wne="http://schemas.microsoft.com/office/word/2006/wordml">
+  <w:footnote w:type="separator" w:id="0">
+    <w:p>
+      <w:r>
+        <w:separator/>
+      </w:r>
+    </w:p>
+  </w:footnote>
+  <w:footnote w:type="continuationSeparator" w:id="1">
+    <w:p>
+      <w:r>
+        <w:continuationSeparator/>
+      </w:r>
+    </w:p>
+  </w:footnote>
+</w:footnotes>
 </file>
 
 <file path=word/styles.xml><?xml version="1.0" encoding="utf-8"?>
@@ -2103,6 +2065,75 @@
       <w:szCs w:val="18"/>
     </w:rPr>
   </w:style>
+  <w:style w:type="paragraph" w:styleId="a6">
+    <w:name w:val="header"/>
+    <w:basedOn w:val="a"/>
+    <w:link w:val="Char0"/>
+    <w:uiPriority w:val="99"/>
+    <w:semiHidden/>
+    <w:unhideWhenUsed/>
+    <w:rsid w:val="00275FA7"/>
+    <w:pPr>
+      <w:pBdr>
+        <w:bottom w:val="single" w:sz="6" w:space="1" w:color="auto"/>
+      </w:pBdr>
+      <w:tabs>
+        <w:tab w:val="center" w:pos="4153"/>
+        <w:tab w:val="right" w:pos="8306"/>
+      </w:tabs>
+      <w:snapToGrid w:val="0"/>
+      <w:jc w:val="center"/>
+    </w:pPr>
+    <w:rPr>
+      <w:sz w:val="18"/>
+      <w:szCs w:val="18"/>
+    </w:rPr>
+  </w:style>
+  <w:style w:type="character" w:customStyle="1" w:styleId="Char0">
+    <w:name w:val="页眉 Char"/>
+    <w:basedOn w:val="a0"/>
+    <w:link w:val="a6"/>
+    <w:uiPriority w:val="99"/>
+    <w:semiHidden/>
+    <w:rsid w:val="00275FA7"/>
+    <w:rPr>
+      <w:sz w:val="18"/>
+      <w:szCs w:val="18"/>
+    </w:rPr>
+  </w:style>
+  <w:style w:type="paragraph" w:styleId="a7">
+    <w:name w:val="footer"/>
+    <w:basedOn w:val="a"/>
+    <w:link w:val="Char1"/>
+    <w:uiPriority w:val="99"/>
+    <w:semiHidden/>
+    <w:unhideWhenUsed/>
+    <w:rsid w:val="00275FA7"/>
+    <w:pPr>
+      <w:tabs>
+        <w:tab w:val="center" w:pos="4153"/>
+        <w:tab w:val="right" w:pos="8306"/>
+      </w:tabs>
+      <w:snapToGrid w:val="0"/>
+      <w:jc w:val="left"/>
+    </w:pPr>
+    <w:rPr>
+      <w:sz w:val="18"/>
+      <w:szCs w:val="18"/>
+    </w:rPr>
+  </w:style>
+  <w:style w:type="character" w:customStyle="1" w:styleId="Char1">
+    <w:name w:val="页脚 Char"/>
+    <w:basedOn w:val="a0"/>
+    <w:link w:val="a7"/>
+    <w:uiPriority w:val="99"/>
+    <w:semiHidden/>
+    <w:rsid w:val="00275FA7"/>
+    <w:rPr>
+      <w:sz w:val="18"/>
+      <w:szCs w:val="18"/>
+    </w:rPr>
+  </w:style>
 </w:styles>
 </file>
 

--- a/项目文档/系统部署/系统部署说明.docx
+++ b/项目文档/系统部署/系统部署说明.docx
@@ -1051,11 +1051,6 @@
             <w:tcW w:w="1101" w:type="dxa"/>
           </w:tcPr>
           <w:p>
-            <w:pPr>
-              <w:rPr>
-                <w:rFonts w:hint="eastAsia"/>
-              </w:rPr>
-            </w:pPr>
             <w:r>
               <w:rPr>
                 <w:rFonts w:hint="eastAsia"/>
@@ -1111,7 +1106,13 @@
               <w:rPr>
                 <w:rFonts w:hint="eastAsia"/>
               </w:rPr>
-              <w:t>116.236.180.54:81/</w:t>
+              <w:t xml:space="preserve">116.236.180.54 </w:t>
+            </w:r>
+            <w:r>
+              <w:rPr>
+                <w:rFonts w:hint="eastAsia"/>
+              </w:rPr>
+              <w:t>/</w:t>
             </w:r>
           </w:p>
           <w:p>
@@ -1134,11 +1135,6 @@
             <w:tcW w:w="4962" w:type="dxa"/>
           </w:tcPr>
           <w:p>
-            <w:pPr>
-              <w:rPr>
-                <w:rFonts w:hint="eastAsia"/>
-              </w:rPr>
-            </w:pPr>
             <w:r>
               <w:rPr>
                 <w:rFonts w:hint="eastAsia"/>
@@ -1185,11 +1181,6 @@
             </w:r>
           </w:p>
           <w:p>
-            <w:pPr>
-              <w:rPr>
-                <w:rFonts w:hint="eastAsia"/>
-              </w:rPr>
-            </w:pPr>
             <w:r>
               <w:rPr>
                 <w:rFonts w:hint="eastAsia"/>

--- a/项目文档/系统部署/系统部署说明.docx
+++ b/项目文档/系统部署/系统部署说明.docx
@@ -1070,27 +1070,31 @@
               </w:rPr>
               <w:t>内网</w:t>
             </w:r>
+            <w:bookmarkStart w:id="1" w:name="OLE_LINK5"/>
+            <w:bookmarkStart w:id="2" w:name="OLE_LINK6"/>
+            <w:bookmarkStart w:id="3" w:name="OLE_LINK8"/>
             <w:r>
               <w:t>http://</w:t>
             </w:r>
+            <w:bookmarkStart w:id="4" w:name="OLE_LINK1"/>
+            <w:bookmarkStart w:id="5" w:name="OLE_LINK2"/>
             <w:r>
               <w:rPr>
                 <w:rFonts w:hint="eastAsia"/>
               </w:rPr>
               <w:t>192.168.3.114</w:t>
             </w:r>
-            <w:r>
-              <w:t>:808</w:t>
-            </w:r>
-            <w:r>
-              <w:rPr>
-                <w:rFonts w:hint="eastAsia"/>
-              </w:rPr>
-              <w:t>8</w:t>
+            <w:bookmarkEnd w:id="4"/>
+            <w:bookmarkEnd w:id="5"/>
+            <w:r>
+              <w:t xml:space="preserve"> </w:t>
             </w:r>
             <w:r>
               <w:t>/</w:t>
             </w:r>
+            <w:bookmarkEnd w:id="1"/>
+            <w:bookmarkEnd w:id="2"/>
+            <w:bookmarkEnd w:id="3"/>
           </w:p>
           <w:p>
             <w:r>
@@ -1099,6 +1103,9 @@
               </w:rPr>
               <w:t>外网</w:t>
             </w:r>
+            <w:bookmarkStart w:id="6" w:name="OLE_LINK3"/>
+            <w:bookmarkStart w:id="7" w:name="OLE_LINK4"/>
+            <w:bookmarkStart w:id="8" w:name="OLE_LINK7"/>
             <w:r>
               <w:t>http://</w:t>
             </w:r>
@@ -1114,6 +1121,9 @@
               </w:rPr>
               <w:t>/</w:t>
             </w:r>
+            <w:bookmarkEnd w:id="6"/>
+            <w:bookmarkEnd w:id="7"/>
+            <w:bookmarkEnd w:id="8"/>
           </w:p>
           <w:p>
             <w:r>
@@ -1177,7 +1187,19 @@
               <w:rPr>
                 <w:rFonts w:hint="eastAsia"/>
               </w:rPr>
-              <w:t>administrator/shpac58401858</w:t>
+              <w:t>administrator/shpac</w:t>
+            </w:r>
+            <w:r>
+              <w:rPr>
+                <w:rFonts w:hint="eastAsia"/>
+              </w:rPr>
+              <w:t>@</w:t>
+            </w:r>
+            <w:r>
+              <w:rPr>
+                <w:rFonts w:hint="eastAsia"/>
+              </w:rPr>
+              <w:t>58401858</w:t>
             </w:r>
           </w:p>
           <w:p>
@@ -1188,7 +1210,13 @@
               <w:t>程序路径：</w:t>
             </w:r>
             <w:r>
-              <w:t>E:\work\jtjs\deploysite</w:t>
+              <w:rPr>
+                <w:rFonts w:hint="eastAsia"/>
+              </w:rPr>
+              <w:t>D</w:t>
+            </w:r>
+            <w:r>
+              <w:t>:\work\jtjs\deploysite</w:t>
             </w:r>
           </w:p>
           <w:p>
@@ -1205,7 +1233,13 @@
               <w:t>路径：</w:t>
             </w:r>
             <w:r>
-              <w:t>E:\work\jtjs\tomcat-6.0</w:t>
+              <w:rPr>
+                <w:rFonts w:hint="eastAsia"/>
+              </w:rPr>
+              <w:t>D</w:t>
+            </w:r>
+            <w:r>
+              <w:t>:\work\jtjs\tomcat-6.0</w:t>
             </w:r>
           </w:p>
           <w:p>
@@ -1230,7 +1264,13 @@
               <w:t>附件路径：</w:t>
             </w:r>
             <w:r>
-              <w:t>E:\attach\jtjs\file</w:t>
+              <w:rPr>
+                <w:rFonts w:hint="eastAsia"/>
+              </w:rPr>
+              <w:t>D</w:t>
+            </w:r>
+            <w:r>
+              <w:t>:\attach\jtjs\file</w:t>
             </w:r>
           </w:p>
           <w:p>
@@ -1326,7 +1366,13 @@
               <w:rPr>
                 <w:rFonts w:hint="eastAsia"/>
               </w:rPr>
-              <w:t>E:\app\Administrator</w:t>
+              <w:t>D</w:t>
+            </w:r>
+            <w:r>
+              <w:rPr>
+                <w:rFonts w:hint="eastAsia"/>
+              </w:rPr>
+              <w:t>:\app\Administrator</w:t>
             </w:r>
           </w:p>
         </w:tc>
@@ -1343,14 +1389,14 @@
       <w:pPr>
         <w:pStyle w:val="2"/>
       </w:pPr>
-      <w:bookmarkStart w:id="1" w:name="_Toc427916583"/>
+      <w:bookmarkStart w:id="9" w:name="_Toc427916583"/>
       <w:r>
         <w:rPr>
           <w:rFonts w:hint="eastAsia"/>
         </w:rPr>
         <w:t>二、发布方式</w:t>
       </w:r>
-      <w:bookmarkEnd w:id="1"/>
+      <w:bookmarkEnd w:id="9"/>
     </w:p>
     <w:p>
       <w:r>
@@ -1575,14 +1621,14 @@
       <w:pPr>
         <w:pStyle w:val="2"/>
       </w:pPr>
-      <w:bookmarkStart w:id="2" w:name="_Toc427916584"/>
+      <w:bookmarkStart w:id="10" w:name="_Toc427916584"/>
       <w:r>
         <w:rPr>
           <w:rFonts w:hint="eastAsia"/>
         </w:rPr>
         <w:t>三、外部接口</w:t>
       </w:r>
-      <w:bookmarkEnd w:id="2"/>
+      <w:bookmarkEnd w:id="10"/>
     </w:p>
     <w:p>
       <w:r>
@@ -1611,14 +1657,14 @@
       <w:pPr>
         <w:pStyle w:val="2"/>
       </w:pPr>
-      <w:bookmarkStart w:id="3" w:name="_Toc427916585"/>
+      <w:bookmarkStart w:id="11" w:name="_Toc427916585"/>
       <w:r>
         <w:rPr>
           <w:rFonts w:hint="eastAsia"/>
         </w:rPr>
         <w:t>四、定时器</w:t>
       </w:r>
-      <w:bookmarkEnd w:id="3"/>
+      <w:bookmarkEnd w:id="11"/>
     </w:p>
     <w:p>
       <w:r>
@@ -1634,21 +1680,95 @@
       <w:pPr>
         <w:pStyle w:val="2"/>
       </w:pPr>
-      <w:bookmarkStart w:id="4" w:name="_Toc427916586"/>
+      <w:bookmarkStart w:id="12" w:name="_Toc427916586"/>
       <w:r>
         <w:rPr>
           <w:rFonts w:hint="eastAsia"/>
         </w:rPr>
         <w:t>五、注意事项</w:t>
       </w:r>
-      <w:bookmarkEnd w:id="4"/>
+      <w:bookmarkEnd w:id="12"/>
     </w:p>
     <w:p>
+      <w:pPr>
+        <w:rPr>
+          <w:rFonts w:hint="eastAsia"/>
+        </w:rPr>
+      </w:pPr>
       <w:r>
         <w:rPr>
           <w:rFonts w:hint="eastAsia"/>
         </w:rPr>
         <w:t>暂无</w:t>
+      </w:r>
+      <w:r>
+        <w:rPr>
+          <w:rFonts w:hint="eastAsia"/>
+        </w:rPr>
+        <w:t>orcl/Juyee123456</w:t>
+      </w:r>
+    </w:p>
+    <w:p>
+      <w:r>
+        <w:lastRenderedPageBreak/>
+        <w:t>O</w:t>
+      </w:r>
+      <w:r>
+        <w:rPr>
+          <w:rFonts w:hint="eastAsia"/>
+        </w:rPr>
+        <w:t>rcl/</w:t>
+      </w:r>
+      <w:r>
+        <w:rPr>
+          <w:rFonts w:hint="eastAsia"/>
+          <w:noProof/>
+        </w:rPr>
+        <w:drawing>
+          <wp:inline distT="0" distB="0" distL="0" distR="0">
+            <wp:extent cx="7591425" cy="5734050"/>
+            <wp:effectExtent l="19050" t="0" r="9525" b="0"/>
+            <wp:docPr id="1" name="图片 1"/>
+            <wp:cNvGraphicFramePr>
+              <a:graphicFrameLocks xmlns:a="http://schemas.openxmlformats.org/drawingml/2006/main" noChangeAspect="1"/>
+            </wp:cNvGraphicFramePr>
+            <a:graphic xmlns:a="http://schemas.openxmlformats.org/drawingml/2006/main">
+              <a:graphicData uri="http://schemas.openxmlformats.org/drawingml/2006/picture">
+                <pic:pic xmlns:pic="http://schemas.openxmlformats.org/drawingml/2006/picture">
+                  <pic:nvPicPr>
+                    <pic:cNvPr id="0" name="Picture 1"/>
+                    <pic:cNvPicPr>
+                      <a:picLocks noChangeAspect="1" noChangeArrowheads="1"/>
+                    </pic:cNvPicPr>
+                  </pic:nvPicPr>
+                  <pic:blipFill>
+                    <a:blip r:embed="rId7"/>
+                    <a:srcRect/>
+                    <a:stretch>
+                      <a:fillRect/>
+                    </a:stretch>
+                  </pic:blipFill>
+                  <pic:spPr bwMode="auto">
+                    <a:xfrm>
+                      <a:off x="0" y="0"/>
+                      <a:ext cx="7591425" cy="5734050"/>
+                    </a:xfrm>
+                    <a:prstGeom prst="rect">
+                      <a:avLst/>
+                    </a:prstGeom>
+                    <a:noFill/>
+                    <a:ln w="9525">
+                      <a:noFill/>
+                      <a:miter lim="800000"/>
+                      <a:headEnd/>
+                      <a:tailEnd/>
+                    </a:ln>
+                  </pic:spPr>
+                </pic:pic>
+              </a:graphicData>
+            </a:graphic>
+          </wp:inline>
+        </w:drawing>
       </w:r>
     </w:p>
     <w:sectPr>
